--- a/soundfont2文档翻译/soundfont2.docx
+++ b/soundfont2文档翻译/soundfont2.docx
@@ -6,9 +6,6 @@
       <w:pPr>
         <w:pStyle w:val="3"/>
         <w:jc w:val="center"/>
-        <w:rPr>
-          <w:rFonts w:hint="eastAsia"/>
-        </w:rPr>
       </w:pPr>
     </w:p>
     <w:p>
@@ -24457,7 +24454,7 @@
       <w:pPr>
         <w:jc w:val="left"/>
         <w:rPr>
-          <w:rFonts w:ascii="微软雅黑" w:eastAsia="微软雅黑" w:hAnsi="微软雅黑" w:hint="eastAsia"/>
+          <w:rFonts w:ascii="微软雅黑" w:eastAsia="微软雅黑" w:hAnsi="微软雅黑"/>
           <w:color w:val="4D4D4D"/>
           <w:shd w:val="clear" w:color="auto" w:fill="FFFFFF"/>
         </w:rPr>
@@ -24748,7 +24745,6 @@
       <w:pPr>
         <w:jc w:val="left"/>
         <w:rPr>
-          <w:rFonts w:hint="eastAsia"/>
           <w:sz w:val="22"/>
         </w:rPr>
       </w:pPr>
@@ -25131,16 +25127,14 @@
       <w:pPr>
         <w:jc w:val="left"/>
         <w:rPr>
-          <w:rFonts w:hint="eastAsia"/>
-          <w:sz w:val="22"/>
-        </w:rPr>
-      </w:pPr>
-    </w:p>
-    <w:p>
-      <w:pPr>
-        <w:jc w:val="left"/>
-        <w:rPr>
-          <w:rFonts w:hint="eastAsia"/>
+          <w:sz w:val="22"/>
+        </w:rPr>
+      </w:pPr>
+    </w:p>
+    <w:p>
+      <w:pPr>
+        <w:jc w:val="left"/>
+        <w:rPr>
           <w:sz w:val="22"/>
         </w:rPr>
       </w:pPr>
@@ -25203,7 +25197,7 @@
           <w:color w:val="4D4D4D"/>
           <w:shd w:val="clear" w:color="auto" w:fill="FFFFFF"/>
         </w:rPr>
-        <w:t>并且至少包含两个记录，每个仪器一个记录，根据结构，终止</w:t>
+        <w:t>并且至少包含两个记录，每个乐</w:t>
       </w:r>
       <w:r>
         <w:rPr>
@@ -25211,6 +25205,14 @@
           <w:color w:val="4D4D4D"/>
           <w:shd w:val="clear" w:color="auto" w:fill="FFFFFF"/>
         </w:rPr>
+        <w:t>器一个记录，根据结构，终止</w:t>
+      </w:r>
+      <w:r>
+        <w:rPr>
+          <w:rFonts w:ascii="微软雅黑" w:eastAsia="微软雅黑" w:hAnsi="微软雅黑" w:hint="eastAsia"/>
+          <w:color w:val="4D4D4D"/>
+          <w:shd w:val="clear" w:color="auto" w:fill="FFFFFF"/>
+        </w:rPr>
         <w:t>记录一个记录：</w:t>
       </w:r>
     </w:p>
@@ -25318,14 +25320,19 @@
         <w:rPr>
           <w:sz w:val="22"/>
         </w:rPr>
-        <w:t>兼容库中的每个乐器指定一个唯一的名称，以便进行识别。但是，如果一库被读取时包含同名乐器的错误状态，则不应丢弃这些乐器。它们应该保留为已读，或最好是重命名唯一名称。</w:t>
-      </w:r>
-    </w:p>
-    <w:p>
-      <w:pPr>
-        <w:jc w:val="left"/>
-        <w:rPr>
-          <w:rFonts w:hint="eastAsia"/>
+        <w:t>兼容库中的每个乐器指定一个唯一的名称，以便进行识别。但是，如果</w:t>
+      </w:r>
+      <w:r>
+        <w:rPr>
+          <w:sz w:val="22"/>
+        </w:rPr>
+        <w:t>库被读取时包含同名乐器的错误状态，则不应丢弃这些乐器。它们应该保留为已读，或最好是重命名唯一名称。</w:t>
+      </w:r>
+    </w:p>
+    <w:p>
+      <w:pPr>
+        <w:jc w:val="left"/>
+        <w:rPr>
           <w:sz w:val="22"/>
         </w:rPr>
       </w:pPr>
@@ -25451,25 +25458,2433 @@
         <w:rPr>
           <w:sz w:val="22"/>
         </w:rPr>
-        <w:t>外的所有乐器必须至少有一个区域；任何没有区域的预设都应忽略。</w:t>
-      </w:r>
-    </w:p>
-    <w:p>
-      <w:pPr>
-        <w:jc w:val="left"/>
-        <w:rPr>
-          <w:sz w:val="22"/>
-        </w:rPr>
-      </w:pPr>
-    </w:p>
-    <w:p>
-      <w:pPr>
-        <w:jc w:val="left"/>
-        <w:rPr>
-          <w:rFonts w:hint="eastAsia"/>
-          <w:sz w:val="22"/>
-        </w:rPr>
-      </w:pPr>
+        <w:t>外的所有乐器必须至少有一个区域；任何没有区域的</w:t>
+      </w:r>
+      <w:r>
+        <w:rPr>
+          <w:rFonts w:hint="eastAsia"/>
+          <w:sz w:val="22"/>
+        </w:rPr>
+        <w:t>乐器</w:t>
+      </w:r>
+      <w:r>
+        <w:rPr>
+          <w:sz w:val="22"/>
+        </w:rPr>
+        <w:t>都应忽略。</w:t>
+      </w:r>
+    </w:p>
+    <w:p>
+      <w:pPr>
+        <w:jc w:val="left"/>
+        <w:rPr>
+          <w:sz w:val="22"/>
+        </w:rPr>
+      </w:pPr>
+    </w:p>
+    <w:p>
+      <w:pPr>
+        <w:jc w:val="left"/>
+        <w:rPr>
+          <w:rFonts w:ascii="微软雅黑" w:eastAsia="微软雅黑" w:hAnsi="微软雅黑"/>
+          <w:color w:val="4D4D4D"/>
+          <w:shd w:val="clear" w:color="auto" w:fill="FFFFFF"/>
+        </w:rPr>
+      </w:pPr>
+      <w:r>
+        <w:rPr>
+          <w:rFonts w:ascii="微软雅黑" w:eastAsia="微软雅黑" w:hAnsi="微软雅黑" w:hint="eastAsia"/>
+          <w:color w:val="4D4D4D"/>
+          <w:shd w:val="clear" w:color="auto" w:fill="FFFFFF"/>
+        </w:rPr>
+        <w:t>终止的sfInst记录不应被访问，它的存在只是为了提供一个终止wInstBagNdx，用于确定最后一个乐器中的区域数。除achInstName外，所有其他值通常为零，它应为“EOI”，表示乐器结束。</w:t>
+      </w:r>
+    </w:p>
+    <w:p>
+      <w:pPr>
+        <w:jc w:val="left"/>
+        <w:rPr>
+          <w:sz w:val="22"/>
+        </w:rPr>
+      </w:pPr>
+      <w:r>
+        <w:rPr>
+          <w:rFonts w:hint="eastAsia"/>
+          <w:sz w:val="22"/>
+        </w:rPr>
+        <w:lastRenderedPageBreak/>
+        <w:t>如果</w:t>
+      </w:r>
+      <w:r>
+        <w:rPr>
+          <w:sz w:val="22"/>
+        </w:rPr>
+        <w:t>INST sub-chunk子块丢失、包含的记录少于两个或其大小不是22字节的倍数，则应拒绝该文件，因为它的结构不健全。inst sub-chunk子块中存在的所有乐器通常由预设区域引用。但是，不需要拒绝包含任何“孤立”乐器的文件。与音源兼容的应用程序可以根据用户偏好选择忽略或过滤这些孤立的乐器。</w:t>
+      </w:r>
+    </w:p>
+    <w:p>
+      <w:pPr>
+        <w:jc w:val="left"/>
+        <w:rPr>
+          <w:sz w:val="22"/>
+        </w:rPr>
+      </w:pPr>
+    </w:p>
+    <w:p>
+      <w:pPr>
+        <w:jc w:val="left"/>
+        <w:rPr>
+          <w:sz w:val="22"/>
+        </w:rPr>
+      </w:pPr>
+      <w:r>
+        <w:rPr>
+          <w:sz w:val="22"/>
+        </w:rPr>
+        <w:t xml:space="preserve">7.7  The IBAG Sub-chunk </w:t>
+      </w:r>
+    </w:p>
+    <w:p>
+      <w:pPr>
+        <w:jc w:val="left"/>
+        <w:rPr>
+          <w:sz w:val="22"/>
+        </w:rPr>
+      </w:pPr>
+      <w:r>
+        <w:rPr>
+          <w:sz w:val="22"/>
+        </w:rPr>
+        <w:t xml:space="preserve"> </w:t>
+      </w:r>
+    </w:p>
+    <w:p>
+      <w:pPr>
+        <w:jc w:val="left"/>
+        <w:rPr>
+          <w:sz w:val="22"/>
+        </w:rPr>
+      </w:pPr>
+      <w:r>
+        <w:rPr>
+          <w:sz w:val="22"/>
+        </w:rPr>
+        <w:t xml:space="preserve">The IBAG sub-chunk is a required sub-chunk listing all instrument zones within the SoundFont compatible file.  It is always a multiple of four bytes in length, and contains one record for each instrument zone plus one record for a terminal zone according to the structure: </w:t>
+      </w:r>
+    </w:p>
+    <w:p>
+      <w:pPr>
+        <w:jc w:val="left"/>
+        <w:rPr>
+          <w:sz w:val="22"/>
+        </w:rPr>
+      </w:pPr>
+      <w:r>
+        <w:rPr>
+          <w:sz w:val="22"/>
+        </w:rPr>
+        <w:t xml:space="preserve"> </w:t>
+      </w:r>
+    </w:p>
+    <w:p>
+      <w:pPr>
+        <w:jc w:val="left"/>
+        <w:rPr>
+          <w:sz w:val="22"/>
+        </w:rPr>
+      </w:pPr>
+      <w:r>
+        <w:rPr>
+          <w:sz w:val="22"/>
+        </w:rPr>
+        <w:t xml:space="preserve">struct sfInstBag </w:t>
+      </w:r>
+    </w:p>
+    <w:p>
+      <w:pPr>
+        <w:jc w:val="left"/>
+        <w:rPr>
+          <w:sz w:val="22"/>
+        </w:rPr>
+      </w:pPr>
+      <w:r>
+        <w:rPr>
+          <w:sz w:val="22"/>
+        </w:rPr>
+        <w:t xml:space="preserve">{ </w:t>
+      </w:r>
+    </w:p>
+    <w:p>
+      <w:pPr>
+        <w:jc w:val="left"/>
+        <w:rPr>
+          <w:sz w:val="22"/>
+        </w:rPr>
+      </w:pPr>
+      <w:r>
+        <w:rPr>
+          <w:sz w:val="22"/>
+        </w:rPr>
+        <w:t xml:space="preserve"> </w:t>
+      </w:r>
+      <w:r>
+        <w:rPr>
+          <w:sz w:val="22"/>
+        </w:rPr>
+        <w:t xml:space="preserve"> </w:t>
+      </w:r>
+      <w:r>
+        <w:rPr>
+          <w:sz w:val="22"/>
+        </w:rPr>
+        <w:t xml:space="preserve">WORD wInstGenNdx;  </w:t>
+      </w:r>
+    </w:p>
+    <w:p>
+      <w:pPr>
+        <w:ind w:firstLineChars="100" w:firstLine="220"/>
+        <w:jc w:val="left"/>
+        <w:rPr>
+          <w:sz w:val="22"/>
+        </w:rPr>
+      </w:pPr>
+      <w:r>
+        <w:rPr>
+          <w:sz w:val="22"/>
+        </w:rPr>
+        <w:t>WORD wInstModNdx;</w:t>
+      </w:r>
+    </w:p>
+    <w:p>
+      <w:pPr>
+        <w:jc w:val="left"/>
+        <w:rPr>
+          <w:sz w:val="22"/>
+        </w:rPr>
+      </w:pPr>
+      <w:r>
+        <w:rPr>
+          <w:sz w:val="22"/>
+        </w:rPr>
+        <w:t xml:space="preserve"> }; </w:t>
+      </w:r>
+    </w:p>
+    <w:p>
+      <w:pPr>
+        <w:jc w:val="left"/>
+        <w:rPr>
+          <w:sz w:val="22"/>
+        </w:rPr>
+      </w:pPr>
+      <w:r>
+        <w:rPr>
+          <w:sz w:val="22"/>
+        </w:rPr>
+        <w:t xml:space="preserve"> </w:t>
+      </w:r>
+    </w:p>
+    <w:p>
+      <w:pPr>
+        <w:jc w:val="left"/>
+        <w:rPr>
+          <w:sz w:val="22"/>
+        </w:rPr>
+      </w:pPr>
+      <w:r>
+        <w:rPr>
+          <w:sz w:val="22"/>
+        </w:rPr>
+        <w:t>The first zone in a given instrument is located at that instrument’s wInstBagNdx.  The number of zones in the instrument is determined by the difference between the next instrument’s wInstBagNd</w:t>
+      </w:r>
+      <w:r>
+        <w:rPr>
+          <w:sz w:val="22"/>
+        </w:rPr>
+        <w:t xml:space="preserve">x and the current wInstBagNdx. </w:t>
+      </w:r>
+      <w:r>
+        <w:rPr>
+          <w:sz w:val="22"/>
+        </w:rPr>
+        <w:t xml:space="preserve"> </w:t>
+      </w:r>
+    </w:p>
+    <w:p>
+      <w:pPr>
+        <w:jc w:val="left"/>
+        <w:rPr>
+          <w:sz w:val="22"/>
+        </w:rPr>
+      </w:pPr>
+      <w:r>
+        <w:rPr>
+          <w:sz w:val="22"/>
+        </w:rPr>
+        <w:t xml:space="preserve"> </w:t>
+      </w:r>
+    </w:p>
+    <w:p>
+      <w:pPr>
+        <w:jc w:val="left"/>
+        <w:rPr>
+          <w:sz w:val="22"/>
+        </w:rPr>
+      </w:pPr>
+      <w:r>
+        <w:rPr>
+          <w:sz w:val="22"/>
+        </w:rPr>
+        <w:t xml:space="preserve">The WORD wInstGenNdx is an index to the instrument zone’s list of generators in the IGEN sub-chunk, and the wInstModNdx is an index to its list of modulators in the IMOD sub-chunk.  Because both the generator and modulator lists are in the same order as the instrument and zone lists, these indices will be monotonically increasing with increasing zones.  The size of the IMOD sub-chunk in bytes will be equal to ten times the terminal instrument’s wModNdx plus ten and the size of the IGEN sub-chunk in bytes will be equal to four times the terminal instrument’s wGenNdx plus four.  If the generator or modulator indices are non-monotonic or do not match the size of the respective IGEN or IMOD sub-chunks, the file is structurally defective and should be rejected at load time. </w:t>
+      </w:r>
+    </w:p>
+    <w:p>
+      <w:pPr>
+        <w:jc w:val="left"/>
+        <w:rPr>
+          <w:sz w:val="22"/>
+        </w:rPr>
+      </w:pPr>
+      <w:r>
+        <w:rPr>
+          <w:sz w:val="22"/>
+        </w:rPr>
+        <w:t xml:space="preserve"> </w:t>
+      </w:r>
+    </w:p>
+    <w:p>
+      <w:pPr>
+        <w:jc w:val="left"/>
+        <w:rPr>
+          <w:sz w:val="22"/>
+        </w:rPr>
+      </w:pPr>
+      <w:r>
+        <w:rPr>
+          <w:sz w:val="22"/>
+        </w:rPr>
+        <w:t xml:space="preserve">If an instrument has more than one zone, the first zone may be a global zone.  A global zone is determined by the fact that the last generator in the list is not a sampleID generator.  All generator lists must contain at least one generator with one exception - if a global zone exists for which there are no generators but only modulators.  The modulator lists can contain zero or more modulators. </w:t>
+      </w:r>
+    </w:p>
+    <w:p>
+      <w:pPr>
+        <w:jc w:val="left"/>
+        <w:rPr>
+          <w:sz w:val="22"/>
+        </w:rPr>
+      </w:pPr>
+      <w:r>
+        <w:rPr>
+          <w:sz w:val="22"/>
+        </w:rPr>
+        <w:t xml:space="preserve"> </w:t>
+      </w:r>
+    </w:p>
+    <w:p>
+      <w:pPr>
+        <w:jc w:val="left"/>
+        <w:rPr>
+          <w:sz w:val="22"/>
+        </w:rPr>
+      </w:pPr>
+      <w:r>
+        <w:rPr>
+          <w:sz w:val="22"/>
+        </w:rPr>
+        <w:t xml:space="preserve">If a zone other than the first zone lacks a sampleID generator as its last generator, that zone should be ignored.  A global zone with no modulators and no generators should also be ignored. </w:t>
+      </w:r>
+    </w:p>
+    <w:p>
+      <w:pPr>
+        <w:jc w:val="left"/>
+        <w:rPr>
+          <w:sz w:val="22"/>
+        </w:rPr>
+      </w:pPr>
+      <w:r>
+        <w:rPr>
+          <w:sz w:val="22"/>
+        </w:rPr>
+        <w:t xml:space="preserve"> </w:t>
+      </w:r>
+    </w:p>
+    <w:p>
+      <w:pPr>
+        <w:jc w:val="left"/>
+        <w:rPr>
+          <w:sz w:val="22"/>
+        </w:rPr>
+      </w:pPr>
+      <w:r>
+        <w:rPr>
+          <w:sz w:val="22"/>
+        </w:rPr>
+        <w:t xml:space="preserve">If the IBAG sub-chunk is missing, or its size is not a multiple of four bytes, the file should </w:t>
+      </w:r>
+      <w:r>
+        <w:rPr>
+          <w:sz w:val="22"/>
+        </w:rPr>
+        <w:lastRenderedPageBreak/>
+        <w:t xml:space="preserve">be rejected as structurally unsound. </w:t>
+      </w:r>
+    </w:p>
+    <w:p>
+      <w:pPr>
+        <w:jc w:val="left"/>
+        <w:rPr>
+          <w:sz w:val="22"/>
+        </w:rPr>
+      </w:pPr>
+      <w:r>
+        <w:rPr>
+          <w:sz w:val="22"/>
+        </w:rPr>
+        <w:t xml:space="preserve"> </w:t>
+      </w:r>
+    </w:p>
+    <w:p>
+      <w:pPr>
+        <w:jc w:val="left"/>
+        <w:rPr>
+          <w:rFonts w:hint="eastAsia"/>
+          <w:sz w:val="22"/>
+        </w:rPr>
+      </w:pPr>
+    </w:p>
+    <w:p>
+      <w:pPr>
+        <w:jc w:val="left"/>
+        <w:rPr>
+          <w:sz w:val="22"/>
+        </w:rPr>
+      </w:pPr>
+      <w:r>
+        <w:rPr>
+          <w:sz w:val="22"/>
+        </w:rPr>
+        <w:t xml:space="preserve">7.7  The IBAG Sub-chunk </w:t>
+      </w:r>
+      <w:r>
+        <w:rPr>
+          <w:rFonts w:hint="eastAsia"/>
+          <w:sz w:val="22"/>
+        </w:rPr>
+        <w:t>（乐器索引列表 子块）</w:t>
+      </w:r>
+    </w:p>
+    <w:p>
+      <w:pPr>
+        <w:jc w:val="left"/>
+        <w:rPr>
+          <w:rFonts w:ascii="微软雅黑" w:eastAsia="微软雅黑" w:hAnsi="微软雅黑"/>
+          <w:color w:val="4D4D4D"/>
+          <w:shd w:val="clear" w:color="auto" w:fill="FFFFFF"/>
+        </w:rPr>
+      </w:pPr>
+      <w:r>
+        <w:rPr>
+          <w:rFonts w:ascii="微软雅黑" w:eastAsia="微软雅黑" w:hAnsi="微软雅黑" w:hint="eastAsia"/>
+          <w:color w:val="4D4D4D"/>
+          <w:shd w:val="clear" w:color="auto" w:fill="FFFFFF"/>
+        </w:rPr>
+        <w:t>IBAG子块是列出s</w:t>
+      </w:r>
+      <w:r>
+        <w:rPr>
+          <w:rFonts w:ascii="微软雅黑" w:eastAsia="微软雅黑" w:hAnsi="微软雅黑"/>
+          <w:color w:val="4D4D4D"/>
+          <w:shd w:val="clear" w:color="auto" w:fill="FFFFFF"/>
+        </w:rPr>
+        <w:t>oundfont</w:t>
+      </w:r>
+      <w:r>
+        <w:rPr>
+          <w:rFonts w:ascii="微软雅黑" w:eastAsia="微软雅黑" w:hAnsi="微软雅黑" w:hint="eastAsia"/>
+          <w:color w:val="4D4D4D"/>
+          <w:shd w:val="clear" w:color="auto" w:fill="FFFFFF"/>
+        </w:rPr>
+        <w:t>兼容文件中所有乐器区域的必需子块。它始终是四个字节长度的倍数，并且根据结构包含每个仪器区域的一个记录加上终止区域的一个记录：</w:t>
+      </w:r>
+    </w:p>
+    <w:p>
+      <w:pPr>
+        <w:jc w:val="left"/>
+        <w:rPr>
+          <w:sz w:val="22"/>
+        </w:rPr>
+      </w:pPr>
+      <w:r>
+        <w:rPr>
+          <w:sz w:val="22"/>
+        </w:rPr>
+        <w:t xml:space="preserve">struct sfInstBag </w:t>
+      </w:r>
+    </w:p>
+    <w:p>
+      <w:pPr>
+        <w:jc w:val="left"/>
+        <w:rPr>
+          <w:sz w:val="22"/>
+        </w:rPr>
+      </w:pPr>
+      <w:r>
+        <w:rPr>
+          <w:sz w:val="22"/>
+        </w:rPr>
+        <w:t xml:space="preserve">{ </w:t>
+      </w:r>
+    </w:p>
+    <w:p>
+      <w:pPr>
+        <w:jc w:val="left"/>
+        <w:rPr>
+          <w:sz w:val="22"/>
+        </w:rPr>
+      </w:pPr>
+      <w:r>
+        <w:rPr>
+          <w:sz w:val="22"/>
+        </w:rPr>
+        <w:t xml:space="preserve"> </w:t>
+      </w:r>
+      <w:r>
+        <w:rPr>
+          <w:sz w:val="22"/>
+        </w:rPr>
+        <w:t xml:space="preserve"> </w:t>
+      </w:r>
+      <w:r>
+        <w:rPr>
+          <w:sz w:val="22"/>
+        </w:rPr>
+        <w:t xml:space="preserve">WORD wInstGenNdx;  </w:t>
+      </w:r>
+    </w:p>
+    <w:p>
+      <w:pPr>
+        <w:ind w:firstLineChars="100" w:firstLine="220"/>
+        <w:jc w:val="left"/>
+        <w:rPr>
+          <w:sz w:val="22"/>
+        </w:rPr>
+      </w:pPr>
+      <w:r>
+        <w:rPr>
+          <w:sz w:val="22"/>
+        </w:rPr>
+        <w:t>WORD wInstModNdx;</w:t>
+      </w:r>
+    </w:p>
+    <w:p>
+      <w:pPr>
+        <w:jc w:val="left"/>
+        <w:rPr>
+          <w:sz w:val="22"/>
+        </w:rPr>
+      </w:pPr>
+      <w:r>
+        <w:rPr>
+          <w:sz w:val="22"/>
+        </w:rPr>
+        <w:t xml:space="preserve"> }; </w:t>
+      </w:r>
+    </w:p>
+    <w:p>
+      <w:pPr>
+        <w:jc w:val="left"/>
+        <w:rPr>
+          <w:rFonts w:ascii="微软雅黑" w:eastAsia="微软雅黑" w:hAnsi="微软雅黑" w:hint="eastAsia"/>
+          <w:color w:val="4D4D4D"/>
+          <w:shd w:val="clear" w:color="auto" w:fill="FFFFFF"/>
+        </w:rPr>
+      </w:pPr>
+      <w:r>
+        <w:rPr>
+          <w:rFonts w:ascii="微软雅黑" w:eastAsia="微软雅黑" w:hAnsi="微软雅黑" w:hint="eastAsia"/>
+          <w:color w:val="4D4D4D"/>
+          <w:shd w:val="clear" w:color="auto" w:fill="FFFFFF"/>
+        </w:rPr>
+        <w:t>给定乐器中的第一个区域位于该乐器的wInstBagNdx。仪器中的区域数由下一个仪器的wInstBagNdx和当前wInstBagNdx之间的差值决定。</w:t>
+      </w:r>
+    </w:p>
+    <w:p>
+      <w:pPr>
+        <w:jc w:val="left"/>
+        <w:rPr>
+          <w:sz w:val="22"/>
+        </w:rPr>
+      </w:pPr>
+      <w:r>
+        <w:rPr>
+          <w:sz w:val="22"/>
+        </w:rPr>
+        <w:t>WORD wInstGenNdx是IGEN sub-chunk子块中乐器区域</w:t>
+      </w:r>
+      <w:r>
+        <w:rPr>
+          <w:rFonts w:hint="eastAsia"/>
+          <w:sz w:val="22"/>
+        </w:rPr>
+        <w:t>生成</w:t>
+      </w:r>
+      <w:r>
+        <w:rPr>
+          <w:sz w:val="22"/>
+        </w:rPr>
+        <w:t>器列表的索引，wInstModNdx是IMOD sub-chunk</w:t>
+      </w:r>
+      <w:r>
+        <w:rPr>
+          <w:sz w:val="22"/>
+        </w:rPr>
+        <w:t>子块中调制器列表的索引。由于</w:t>
+      </w:r>
+      <w:r>
+        <w:rPr>
+          <w:rFonts w:hint="eastAsia"/>
+          <w:sz w:val="22"/>
+        </w:rPr>
+        <w:t>生成</w:t>
+      </w:r>
+      <w:r>
+        <w:rPr>
+          <w:sz w:val="22"/>
+        </w:rPr>
+        <w:t>器和调制器列表与乐器和区域列表的顺序相同，这些指数将随着区域的增加而依次增加。以字节为单位的IMOD sub-chunk</w:t>
+      </w:r>
+      <w:r>
+        <w:rPr>
+          <w:sz w:val="22"/>
+        </w:rPr>
+        <w:t>子块的大小将等于</w:t>
+      </w:r>
+      <w:r>
+        <w:rPr>
+          <w:rFonts w:hint="eastAsia"/>
+          <w:sz w:val="22"/>
+        </w:rPr>
+        <w:t>终止记录</w:t>
+      </w:r>
+      <w:r>
+        <w:rPr>
+          <w:sz w:val="22"/>
+        </w:rPr>
+        <w:t>的w</w:t>
+      </w:r>
+      <w:r>
+        <w:rPr>
+          <w:rFonts w:hint="eastAsia"/>
+          <w:sz w:val="22"/>
+        </w:rPr>
+        <w:t>Inst</w:t>
+      </w:r>
+      <w:r>
+        <w:rPr>
+          <w:sz w:val="22"/>
+        </w:rPr>
+        <w:t>ModNdx的10倍加上10倍，以字节为单位的IGEN sub-chunk子块的大小将等于终端设备的w</w:t>
+      </w:r>
+      <w:r>
+        <w:rPr>
+          <w:rFonts w:hint="eastAsia"/>
+          <w:sz w:val="22"/>
+        </w:rPr>
+        <w:t>Inst</w:t>
+      </w:r>
+      <w:r>
+        <w:rPr>
+          <w:sz w:val="22"/>
+        </w:rPr>
+        <w:t>GenNdx的4倍加上4倍。如果生成器或调制器索引是非依次的，或者与各自的IGEN或IMOD子块的大小不匹配，则该文件在结构上有缺陷，应在加载时拒绝。</w:t>
+      </w:r>
+    </w:p>
+    <w:p>
+      <w:pPr>
+        <w:jc w:val="left"/>
+        <w:rPr>
+          <w:sz w:val="22"/>
+        </w:rPr>
+      </w:pPr>
+    </w:p>
+    <w:p>
+      <w:pPr>
+        <w:jc w:val="left"/>
+        <w:rPr>
+          <w:sz w:val="22"/>
+        </w:rPr>
+      </w:pPr>
+      <w:r>
+        <w:rPr>
+          <w:rFonts w:hint="eastAsia"/>
+          <w:sz w:val="22"/>
+        </w:rPr>
+        <w:t>如果乐器</w:t>
+      </w:r>
+      <w:r>
+        <w:rPr>
+          <w:rFonts w:hint="eastAsia"/>
+          <w:sz w:val="22"/>
+        </w:rPr>
+        <w:t>有多个区域，则第一个区域可能是全局区域。全局区域由列表中的最后一个生成器不是</w:t>
+      </w:r>
+      <w:r>
+        <w:rPr>
+          <w:sz w:val="22"/>
+        </w:rPr>
+        <w:t>sampleid生成器这一事实决定。所有生成器列表必须至少包含一个生成器，但有一个例外-如果存在一个全局区域，而该区域没有生成器，但只有调制器。调制器列表可以包含零个或多个调制器。</w:t>
+      </w:r>
+    </w:p>
+    <w:p>
+      <w:pPr>
+        <w:jc w:val="left"/>
+        <w:rPr>
+          <w:sz w:val="22"/>
+        </w:rPr>
+      </w:pPr>
+    </w:p>
+    <w:p>
+      <w:pPr>
+        <w:jc w:val="left"/>
+        <w:rPr>
+          <w:sz w:val="22"/>
+        </w:rPr>
+      </w:pPr>
+      <w:r>
+        <w:rPr>
+          <w:rFonts w:hint="eastAsia"/>
+          <w:sz w:val="22"/>
+        </w:rPr>
+        <w:t>如果第一个区域以外的区域缺少作为最后一个生成器的</w:t>
+      </w:r>
+      <w:r>
+        <w:rPr>
+          <w:sz w:val="22"/>
+        </w:rPr>
+        <w:t>sampleID生成器，则应忽略该区域。一个没有调制器和发生器的全局区域也应该被忽略。</w:t>
+      </w:r>
+    </w:p>
+    <w:p>
+      <w:pPr>
+        <w:jc w:val="left"/>
+        <w:rPr>
+          <w:sz w:val="22"/>
+        </w:rPr>
+      </w:pPr>
+    </w:p>
+    <w:p>
+      <w:pPr>
+        <w:jc w:val="left"/>
+        <w:rPr>
+          <w:sz w:val="22"/>
+        </w:rPr>
+      </w:pPr>
+      <w:r>
+        <w:rPr>
+          <w:rFonts w:hint="eastAsia"/>
+          <w:sz w:val="22"/>
+        </w:rPr>
+        <w:t>如果</w:t>
+      </w:r>
+      <w:r>
+        <w:rPr>
+          <w:sz w:val="22"/>
+        </w:rPr>
+        <w:t>IBAG sub-chunk子块缺失，或者其大小不是四个字节的倍数，则应拒绝该文件，因为其结构不健全。</w:t>
+      </w:r>
+    </w:p>
+    <w:p>
+      <w:pPr>
+        <w:jc w:val="left"/>
+        <w:rPr>
+          <w:sz w:val="22"/>
+        </w:rPr>
+      </w:pPr>
+    </w:p>
+    <w:p>
+      <w:pPr>
+        <w:jc w:val="left"/>
+        <w:rPr>
+          <w:sz w:val="22"/>
+        </w:rPr>
+      </w:pPr>
+      <w:r>
+        <w:rPr>
+          <w:sz w:val="22"/>
+        </w:rPr>
+        <w:t xml:space="preserve">7.8  The IMOD Sub-chunk </w:t>
+      </w:r>
+    </w:p>
+    <w:p>
+      <w:pPr>
+        <w:jc w:val="left"/>
+        <w:rPr>
+          <w:sz w:val="22"/>
+        </w:rPr>
+      </w:pPr>
+      <w:r>
+        <w:rPr>
+          <w:sz w:val="22"/>
+        </w:rPr>
+        <w:t xml:space="preserve"> </w:t>
+      </w:r>
+    </w:p>
+    <w:p>
+      <w:pPr>
+        <w:jc w:val="left"/>
+        <w:rPr>
+          <w:sz w:val="22"/>
+        </w:rPr>
+      </w:pPr>
+      <w:r>
+        <w:rPr>
+          <w:sz w:val="22"/>
+        </w:rPr>
+        <w:t xml:space="preserve">The IMOD sub-chunk is a required sub-chunk listing all instrument zone modulators within the SoundFont compatible file.  It is always a multiple of ten bytes in length, and contains zero or more modulators plus a terminal record according to the structure: </w:t>
+      </w:r>
+    </w:p>
+    <w:p>
+      <w:pPr>
+        <w:jc w:val="left"/>
+        <w:rPr>
+          <w:sz w:val="22"/>
+        </w:rPr>
+      </w:pPr>
+      <w:r>
+        <w:rPr>
+          <w:sz w:val="22"/>
+        </w:rPr>
+        <w:t xml:space="preserve"> </w:t>
+      </w:r>
+    </w:p>
+    <w:p>
+      <w:pPr>
+        <w:jc w:val="left"/>
+        <w:rPr>
+          <w:sz w:val="22"/>
+        </w:rPr>
+      </w:pPr>
+    </w:p>
+    <w:p>
+      <w:pPr>
+        <w:jc w:val="left"/>
+        <w:rPr>
+          <w:sz w:val="22"/>
+        </w:rPr>
+      </w:pPr>
+    </w:p>
+    <w:p>
+      <w:pPr>
+        <w:jc w:val="left"/>
+        <w:rPr>
+          <w:sz w:val="22"/>
+        </w:rPr>
+      </w:pPr>
+      <w:r>
+        <w:rPr>
+          <w:sz w:val="22"/>
+        </w:rPr>
+        <w:lastRenderedPageBreak/>
+        <w:t xml:space="preserve">struct sfModList </w:t>
+      </w:r>
+    </w:p>
+    <w:p>
+      <w:pPr>
+        <w:jc w:val="left"/>
+        <w:rPr>
+          <w:sz w:val="22"/>
+        </w:rPr>
+      </w:pPr>
+      <w:r>
+        <w:rPr>
+          <w:sz w:val="22"/>
+        </w:rPr>
+        <w:t xml:space="preserve">{  </w:t>
+      </w:r>
+    </w:p>
+    <w:p>
+      <w:pPr>
+        <w:ind w:firstLineChars="100" w:firstLine="220"/>
+        <w:jc w:val="left"/>
+        <w:rPr>
+          <w:sz w:val="22"/>
+        </w:rPr>
+      </w:pPr>
+      <w:r>
+        <w:rPr>
+          <w:sz w:val="22"/>
+        </w:rPr>
+        <w:t xml:space="preserve">SFModulator sfModSrcOper;  </w:t>
+      </w:r>
+    </w:p>
+    <w:p>
+      <w:pPr>
+        <w:ind w:firstLineChars="100" w:firstLine="220"/>
+        <w:jc w:val="left"/>
+        <w:rPr>
+          <w:sz w:val="22"/>
+        </w:rPr>
+      </w:pPr>
+      <w:r>
+        <w:rPr>
+          <w:sz w:val="22"/>
+        </w:rPr>
+        <w:t xml:space="preserve">SFGenerator sfModDestOper; </w:t>
+      </w:r>
+    </w:p>
+    <w:p>
+      <w:pPr>
+        <w:ind w:firstLineChars="100" w:firstLine="220"/>
+        <w:jc w:val="left"/>
+        <w:rPr>
+          <w:sz w:val="22"/>
+        </w:rPr>
+      </w:pPr>
+      <w:r>
+        <w:rPr>
+          <w:sz w:val="22"/>
+        </w:rPr>
+        <w:t xml:space="preserve">SHORT modAmount; </w:t>
+      </w:r>
+    </w:p>
+    <w:p>
+      <w:pPr>
+        <w:jc w:val="left"/>
+        <w:rPr>
+          <w:sz w:val="22"/>
+        </w:rPr>
+      </w:pPr>
+      <w:r>
+        <w:rPr>
+          <w:sz w:val="22"/>
+        </w:rPr>
+        <w:t xml:space="preserve"> </w:t>
+      </w:r>
+      <w:r>
+        <w:rPr>
+          <w:sz w:val="22"/>
+        </w:rPr>
+        <w:t xml:space="preserve"> </w:t>
+      </w:r>
+      <w:r>
+        <w:rPr>
+          <w:sz w:val="22"/>
+        </w:rPr>
+        <w:t xml:space="preserve">SFModulator sfModAmtSrcOper;  </w:t>
+      </w:r>
+    </w:p>
+    <w:p>
+      <w:pPr>
+        <w:ind w:firstLineChars="100" w:firstLine="220"/>
+        <w:jc w:val="left"/>
+        <w:rPr>
+          <w:sz w:val="22"/>
+        </w:rPr>
+      </w:pPr>
+      <w:r>
+        <w:rPr>
+          <w:sz w:val="22"/>
+        </w:rPr>
+        <w:t>SFTransform sfModTransOper;</w:t>
+      </w:r>
+    </w:p>
+    <w:p>
+      <w:pPr>
+        <w:jc w:val="left"/>
+        <w:rPr>
+          <w:sz w:val="22"/>
+        </w:rPr>
+      </w:pPr>
+      <w:r>
+        <w:rPr>
+          <w:sz w:val="22"/>
+        </w:rPr>
+        <w:t xml:space="preserve"> }; </w:t>
+      </w:r>
+    </w:p>
+    <w:p>
+      <w:pPr>
+        <w:jc w:val="left"/>
+        <w:rPr>
+          <w:sz w:val="22"/>
+        </w:rPr>
+      </w:pPr>
+      <w:r>
+        <w:rPr>
+          <w:sz w:val="22"/>
+        </w:rPr>
+        <w:t xml:space="preserve"> </w:t>
+      </w:r>
+    </w:p>
+    <w:p>
+      <w:pPr>
+        <w:jc w:val="left"/>
+        <w:rPr>
+          <w:sz w:val="22"/>
+        </w:rPr>
+      </w:pPr>
+      <w:r>
+        <w:rPr>
+          <w:sz w:val="22"/>
+        </w:rPr>
+        <w:t xml:space="preserve">The zone’s wInstModNdx points to the first modulator for that zone, and the number of modulators present for a zone is determined by the difference between the next higher zone’s wInstModNdx and the current zone’s wModNdx.  A difference of zero indicates there are no modulators in this zone. </w:t>
+      </w:r>
+    </w:p>
+    <w:p>
+      <w:pPr>
+        <w:jc w:val="left"/>
+        <w:rPr>
+          <w:sz w:val="22"/>
+        </w:rPr>
+      </w:pPr>
+      <w:r>
+        <w:rPr>
+          <w:sz w:val="22"/>
+        </w:rPr>
+        <w:t xml:space="preserve"> </w:t>
+      </w:r>
+    </w:p>
+    <w:p>
+      <w:pPr>
+        <w:jc w:val="left"/>
+        <w:rPr>
+          <w:sz w:val="22"/>
+        </w:rPr>
+      </w:pPr>
+      <w:r>
+        <w:rPr>
+          <w:sz w:val="22"/>
+        </w:rPr>
+        <w:t xml:space="preserve">The sfModSrcOper is a value of one of the SFModulator enumeration type values.  Unknown or undefined values are ignored. Modulators with sfModAmtSrcOper set to ‘link’ which have no other modulator linked to it are ignored. This value indicates the source of data for the modulator. Note that this enumeration is two bytes in length. </w:t>
+      </w:r>
+    </w:p>
+    <w:p>
+      <w:pPr>
+        <w:jc w:val="left"/>
+        <w:rPr>
+          <w:sz w:val="22"/>
+        </w:rPr>
+      </w:pPr>
+      <w:r>
+        <w:rPr>
+          <w:sz w:val="22"/>
+        </w:rPr>
+        <w:t xml:space="preserve"> </w:t>
+      </w:r>
+    </w:p>
+    <w:p>
+      <w:pPr>
+        <w:jc w:val="left"/>
+        <w:rPr>
+          <w:sz w:val="22"/>
+        </w:rPr>
+      </w:pPr>
+      <w:r>
+        <w:rPr>
+          <w:sz w:val="22"/>
+        </w:rPr>
+        <w:t xml:space="preserve">The sfModDestOper indicates the destination of the modulator. The destination is either a value of one of the SFGenerator enumeration type values or a link to the sfModSrcOper of another modulator block. The latter is indicated by the top bit of the sfModDestOper field being set, the other 15 bits designates the index value of the modulator whose source should be the output of the current modulator RELATIVE TO the first modulator in the instrument zone. Unknown or undefined values are ignored.  Modulators with links that point to a modulator index that exceeds the total number of modulators for a given zone are ignored. Linked modulators which part of circular links are ignored. Note that this enumeration is two bytes in length. </w:t>
+      </w:r>
+    </w:p>
+    <w:p>
+      <w:pPr>
+        <w:jc w:val="left"/>
+        <w:rPr>
+          <w:sz w:val="22"/>
+        </w:rPr>
+      </w:pPr>
+      <w:r>
+        <w:rPr>
+          <w:sz w:val="22"/>
+        </w:rPr>
+        <w:t xml:space="preserve"> </w:t>
+      </w:r>
+    </w:p>
+    <w:p>
+      <w:pPr>
+        <w:jc w:val="left"/>
+        <w:rPr>
+          <w:sz w:val="22"/>
+        </w:rPr>
+      </w:pPr>
+      <w:r>
+        <w:rPr>
+          <w:sz w:val="22"/>
+        </w:rPr>
+        <w:t xml:space="preserve">The SHORT modAmount is a signed value indicating the degree to which the source modulates the destination.  A zero value indicates there is no fixed amount. </w:t>
+      </w:r>
+    </w:p>
+    <w:p>
+      <w:pPr>
+        <w:jc w:val="left"/>
+        <w:rPr>
+          <w:rFonts w:hint="eastAsia"/>
+          <w:sz w:val="22"/>
+        </w:rPr>
+      </w:pPr>
+      <w:r>
+        <w:rPr>
+          <w:sz w:val="22"/>
+        </w:rPr>
+        <w:t xml:space="preserve"> </w:t>
+      </w:r>
+    </w:p>
+    <w:p>
+      <w:pPr>
+        <w:jc w:val="left"/>
+        <w:rPr>
+          <w:sz w:val="22"/>
+        </w:rPr>
+      </w:pPr>
+      <w:r>
+        <w:rPr>
+          <w:sz w:val="22"/>
+        </w:rPr>
+        <w:t xml:space="preserve">The sfModAmtSrcOper is a value of one of the SFModulator enumeration type values.  Unknown or undefined values are ignored. Modulators with sfModAmtSrcOper set to ‘link’ are ignored. This value indicates the degree to which the source modulates the destination is to be controlled by the specified modulation source. Note that this enumeration is two bytes in length. </w:t>
+      </w:r>
+    </w:p>
+    <w:p>
+      <w:pPr>
+        <w:jc w:val="left"/>
+        <w:rPr>
+          <w:sz w:val="22"/>
+        </w:rPr>
+      </w:pPr>
+      <w:r>
+        <w:rPr>
+          <w:sz w:val="22"/>
+        </w:rPr>
+        <w:t xml:space="preserve"> </w:t>
+      </w:r>
+    </w:p>
+    <w:p>
+      <w:pPr>
+        <w:jc w:val="left"/>
+        <w:rPr>
+          <w:sz w:val="22"/>
+        </w:rPr>
+      </w:pPr>
+      <w:r>
+        <w:rPr>
+          <w:sz w:val="22"/>
+        </w:rPr>
+        <w:t xml:space="preserve">The sfModTransOper is a value of one of the SFTransform enumeration type values.  Unknown or undefined values are ignored.  This value indicates that a transform of the specified type will be applied to the modulation source before application to the modulator. Note that this enumeration is two bytes in length. </w:t>
+      </w:r>
+    </w:p>
+    <w:p>
+      <w:pPr>
+        <w:jc w:val="left"/>
+        <w:rPr>
+          <w:sz w:val="22"/>
+        </w:rPr>
+      </w:pPr>
+      <w:r>
+        <w:rPr>
+          <w:sz w:val="22"/>
+        </w:rPr>
+        <w:t xml:space="preserve"> </w:t>
+      </w:r>
+    </w:p>
+    <w:p>
+      <w:pPr>
+        <w:jc w:val="left"/>
+        <w:rPr>
+          <w:sz w:val="22"/>
+        </w:rPr>
+      </w:pPr>
+      <w:r>
+        <w:rPr>
+          <w:sz w:val="22"/>
+        </w:rPr>
+        <w:t xml:space="preserve">The terminal record conventionally contains zero in all fields, and is always ignored. </w:t>
+      </w:r>
+    </w:p>
+    <w:p>
+      <w:pPr>
+        <w:jc w:val="left"/>
+        <w:rPr>
+          <w:sz w:val="22"/>
+        </w:rPr>
+      </w:pPr>
+      <w:r>
+        <w:rPr>
+          <w:sz w:val="22"/>
+        </w:rPr>
+        <w:lastRenderedPageBreak/>
+        <w:t xml:space="preserve"> </w:t>
+      </w:r>
+    </w:p>
+    <w:p>
+      <w:pPr>
+        <w:jc w:val="left"/>
+        <w:rPr>
+          <w:sz w:val="22"/>
+        </w:rPr>
+      </w:pPr>
+      <w:r>
+        <w:rPr>
+          <w:sz w:val="22"/>
+        </w:rPr>
+        <w:t xml:space="preserve">A modulator is defined by its sfModSrcOper, its sfModDestOper, and its sfModSrcAmtOper.  All modulators within a zone must have a unique set of these three enumerators.  If a second modulator is encountered with the same three enumerators as a previous modulator within the same zone, the first modulator will be ignored. </w:t>
+      </w:r>
+    </w:p>
+    <w:p>
+      <w:pPr>
+        <w:jc w:val="left"/>
+        <w:rPr>
+          <w:sz w:val="22"/>
+        </w:rPr>
+      </w:pPr>
+      <w:r>
+        <w:rPr>
+          <w:sz w:val="22"/>
+        </w:rPr>
+        <w:t xml:space="preserve"> </w:t>
+      </w:r>
+    </w:p>
+    <w:p>
+      <w:pPr>
+        <w:jc w:val="left"/>
+        <w:rPr>
+          <w:sz w:val="22"/>
+        </w:rPr>
+      </w:pPr>
+      <w:r>
+        <w:rPr>
+          <w:sz w:val="22"/>
+        </w:rPr>
+        <w:t xml:space="preserve">Modulators in the IMOD sub-chunk are absolute.  This means that an IMOD modulator replaces, rather than adds to, a default modulator. However the effect of a modulator on a generator is additive, IE the output of a modulator adds to a generator value. </w:t>
+      </w:r>
+    </w:p>
+    <w:p>
+      <w:pPr>
+        <w:jc w:val="left"/>
+        <w:rPr>
+          <w:sz w:val="22"/>
+        </w:rPr>
+      </w:pPr>
+      <w:r>
+        <w:rPr>
+          <w:sz w:val="22"/>
+        </w:rPr>
+        <w:t xml:space="preserve"> </w:t>
+      </w:r>
+    </w:p>
+    <w:p>
+      <w:pPr>
+        <w:jc w:val="left"/>
+        <w:rPr>
+          <w:sz w:val="22"/>
+        </w:rPr>
+      </w:pPr>
+      <w:r>
+        <w:rPr>
+          <w:sz w:val="22"/>
+        </w:rPr>
+        <w:t xml:space="preserve">In SoundFont 2.00, no modulators have yet been defined, and the IMOD sub-chunk will always consist of ten zero valued bytes. </w:t>
+      </w:r>
+    </w:p>
+    <w:p>
+      <w:pPr>
+        <w:jc w:val="left"/>
+        <w:rPr>
+          <w:sz w:val="22"/>
+        </w:rPr>
+      </w:pPr>
+      <w:r>
+        <w:rPr>
+          <w:sz w:val="22"/>
+        </w:rPr>
+        <w:t xml:space="preserve"> </w:t>
+      </w:r>
+    </w:p>
+    <w:p>
+      <w:pPr>
+        <w:jc w:val="left"/>
+        <w:rPr>
+          <w:rFonts w:hint="eastAsia"/>
+          <w:sz w:val="22"/>
+        </w:rPr>
+      </w:pPr>
+      <w:r>
+        <w:rPr>
+          <w:sz w:val="22"/>
+        </w:rPr>
+        <w:t>If the IMOD sub-chunk is missing, or its size is not a multiple of ten bytes, the file should be rejected as structurally unsound.</w:t>
+      </w:r>
+    </w:p>
+    <w:p>
+      <w:pPr>
+        <w:jc w:val="left"/>
+        <w:rPr>
+          <w:sz w:val="22"/>
+        </w:rPr>
+      </w:pPr>
+    </w:p>
+    <w:p>
+      <w:pPr>
+        <w:jc w:val="left"/>
+        <w:rPr>
+          <w:rFonts w:hint="eastAsia"/>
+          <w:sz w:val="22"/>
+        </w:rPr>
+      </w:pPr>
+      <w:r>
+        <w:rPr>
+          <w:sz w:val="22"/>
+        </w:rPr>
+        <w:t xml:space="preserve">7.8  The IMOD Sub-chunk </w:t>
+      </w:r>
+      <w:r>
+        <w:rPr>
+          <w:rFonts w:hint="eastAsia"/>
+          <w:sz w:val="22"/>
+        </w:rPr>
+        <w:t>（乐器调制器列表 子块）</w:t>
+      </w:r>
+    </w:p>
+    <w:p>
+      <w:pPr>
+        <w:jc w:val="left"/>
+        <w:rPr>
+          <w:rFonts w:ascii="微软雅黑" w:eastAsia="微软雅黑" w:hAnsi="微软雅黑"/>
+          <w:color w:val="4D4D4D"/>
+          <w:shd w:val="clear" w:color="auto" w:fill="FFFFFF"/>
+        </w:rPr>
+      </w:pPr>
+      <w:r>
+        <w:rPr>
+          <w:rFonts w:ascii="微软雅黑" w:eastAsia="微软雅黑" w:hAnsi="微软雅黑" w:hint="eastAsia"/>
+          <w:color w:val="4D4D4D"/>
+          <w:shd w:val="clear" w:color="auto" w:fill="FFFFFF"/>
+        </w:rPr>
+        <w:t>IMOD sub-chunk子块是必需的子块，列出了音源兼容文件中的所有乐器区调制器。它的长度总是10个字节的倍数，包含零个或多个调制器，并根据结构添加一个终端记录：</w:t>
+      </w:r>
+    </w:p>
+    <w:p>
+      <w:pPr>
+        <w:jc w:val="left"/>
+        <w:rPr>
+          <w:rFonts w:hint="eastAsia"/>
+          <w:sz w:val="22"/>
+        </w:rPr>
+      </w:pPr>
+    </w:p>
+    <w:p>
+      <w:pPr>
+        <w:jc w:val="left"/>
+        <w:rPr>
+          <w:sz w:val="22"/>
+        </w:rPr>
+      </w:pPr>
+      <w:r>
+        <w:rPr>
+          <w:sz w:val="22"/>
+        </w:rPr>
+        <w:t xml:space="preserve">struct sfModList </w:t>
+      </w:r>
+    </w:p>
+    <w:p>
+      <w:pPr>
+        <w:jc w:val="left"/>
+        <w:rPr>
+          <w:sz w:val="22"/>
+        </w:rPr>
+      </w:pPr>
+      <w:r>
+        <w:rPr>
+          <w:sz w:val="22"/>
+        </w:rPr>
+        <w:t xml:space="preserve">{  </w:t>
+      </w:r>
+    </w:p>
+    <w:p>
+      <w:pPr>
+        <w:ind w:firstLineChars="100" w:firstLine="220"/>
+        <w:jc w:val="left"/>
+        <w:rPr>
+          <w:sz w:val="22"/>
+        </w:rPr>
+      </w:pPr>
+      <w:r>
+        <w:rPr>
+          <w:sz w:val="22"/>
+        </w:rPr>
+        <w:t xml:space="preserve">SFModulator sfModSrcOper;  </w:t>
+      </w:r>
+    </w:p>
+    <w:p>
+      <w:pPr>
+        <w:ind w:firstLineChars="100" w:firstLine="220"/>
+        <w:jc w:val="left"/>
+        <w:rPr>
+          <w:sz w:val="22"/>
+        </w:rPr>
+      </w:pPr>
+      <w:r>
+        <w:rPr>
+          <w:sz w:val="22"/>
+        </w:rPr>
+        <w:t xml:space="preserve">SFGenerator sfModDestOper; </w:t>
+      </w:r>
+    </w:p>
+    <w:p>
+      <w:pPr>
+        <w:ind w:firstLineChars="100" w:firstLine="220"/>
+        <w:jc w:val="left"/>
+        <w:rPr>
+          <w:sz w:val="22"/>
+        </w:rPr>
+      </w:pPr>
+      <w:r>
+        <w:rPr>
+          <w:sz w:val="22"/>
+        </w:rPr>
+        <w:t xml:space="preserve">SHORT modAmount; </w:t>
+      </w:r>
+    </w:p>
+    <w:p>
+      <w:pPr>
+        <w:jc w:val="left"/>
+        <w:rPr>
+          <w:sz w:val="22"/>
+        </w:rPr>
+      </w:pPr>
+      <w:r>
+        <w:rPr>
+          <w:sz w:val="22"/>
+        </w:rPr>
+        <w:t xml:space="preserve"> </w:t>
+      </w:r>
+      <w:r>
+        <w:rPr>
+          <w:sz w:val="22"/>
+        </w:rPr>
+        <w:t xml:space="preserve"> </w:t>
+      </w:r>
+      <w:r>
+        <w:rPr>
+          <w:sz w:val="22"/>
+        </w:rPr>
+        <w:t xml:space="preserve">SFModulator sfModAmtSrcOper;  </w:t>
+      </w:r>
+    </w:p>
+    <w:p>
+      <w:pPr>
+        <w:ind w:firstLineChars="100" w:firstLine="220"/>
+        <w:jc w:val="left"/>
+        <w:rPr>
+          <w:sz w:val="22"/>
+        </w:rPr>
+      </w:pPr>
+      <w:r>
+        <w:rPr>
+          <w:sz w:val="22"/>
+        </w:rPr>
+        <w:t>SFTransform sfModTransOper;</w:t>
+      </w:r>
+    </w:p>
+    <w:p>
+      <w:pPr>
+        <w:jc w:val="left"/>
+        <w:rPr>
+          <w:sz w:val="22"/>
+        </w:rPr>
+      </w:pPr>
+      <w:r>
+        <w:rPr>
+          <w:sz w:val="22"/>
+        </w:rPr>
+        <w:t xml:space="preserve"> }; </w:t>
+      </w:r>
+    </w:p>
+    <w:p>
+      <w:pPr>
+        <w:jc w:val="left"/>
+        <w:rPr>
+          <w:sz w:val="22"/>
+        </w:rPr>
+      </w:pPr>
+    </w:p>
+    <w:p>
+      <w:pPr>
+        <w:jc w:val="left"/>
+        <w:rPr>
+          <w:sz w:val="22"/>
+        </w:rPr>
+      </w:pPr>
+      <w:r>
+        <w:rPr>
+          <w:rFonts w:hint="eastAsia"/>
+          <w:sz w:val="22"/>
+        </w:rPr>
+        <w:t>该区域的</w:t>
+      </w:r>
+      <w:r>
+        <w:rPr>
+          <w:sz w:val="22"/>
+        </w:rPr>
+        <w:t>wInstModNdx指向该区域的第一个调制器，并且该区域存在的调制器数量由下一个较高区域的wInstModNdx和当前区域的wInstModNdx之间的差异决定。零差表示该区没有调制器。</w:t>
+      </w:r>
+    </w:p>
+    <w:p>
+      <w:pPr>
+        <w:jc w:val="left"/>
+        <w:rPr>
+          <w:sz w:val="22"/>
+        </w:rPr>
+      </w:pPr>
+    </w:p>
+    <w:p>
+      <w:pPr>
+        <w:jc w:val="left"/>
+        <w:rPr>
+          <w:sz w:val="22"/>
+        </w:rPr>
+      </w:pPr>
+      <w:r>
+        <w:rPr>
+          <w:sz w:val="22"/>
+        </w:rPr>
+        <w:t>sfModSrcOper是SFModulator枚举类型的值。忽略未知或未定义的值。将sfModAmtSrcOper设置为“link”且没有其他调制器链接的调制器将被忽略。该值表示调制器的数据源。请注意，此枚举的长度为两个字节。</w:t>
+      </w:r>
+    </w:p>
+    <w:p>
+      <w:pPr>
+        <w:jc w:val="left"/>
+        <w:rPr>
+          <w:rFonts w:hint="eastAsia"/>
+          <w:sz w:val="22"/>
+        </w:rPr>
+      </w:pPr>
+    </w:p>
+    <w:p>
+      <w:pPr>
+        <w:jc w:val="left"/>
+        <w:rPr>
+          <w:sz w:val="22"/>
+        </w:rPr>
+      </w:pPr>
+      <w:r>
+        <w:rPr>
+          <w:sz w:val="22"/>
+        </w:rPr>
+        <w:t>sfModDestOper指示调制器的目的地。目的地要么是一个SFGenerator枚举类型的值，要么是到另一个调制器块的sfModSrcOper的链接。后者由正在设置的sfModDestOper字段的首位指示，其他15位表示调制器的索引值，其值应该是当前调制器相对乐器区中第一个调制器的输出。忽略未知或未定义的值。具有指向超过给定区域的调制器总数的调制器索引的链路的调制器将被忽略。忽略部分循环链路的链接调制器。请注意，此</w:t>
+      </w:r>
+      <w:r>
+        <w:rPr>
+          <w:sz w:val="22"/>
+        </w:rPr>
+        <w:lastRenderedPageBreak/>
+        <w:t>枚举的长度为两个字节。</w:t>
+      </w:r>
+    </w:p>
+    <w:p>
+      <w:pPr>
+        <w:jc w:val="left"/>
+        <w:rPr>
+          <w:sz w:val="22"/>
+        </w:rPr>
+      </w:pPr>
+    </w:p>
+    <w:p>
+      <w:pPr>
+        <w:jc w:val="left"/>
+        <w:rPr>
+          <w:sz w:val="22"/>
+        </w:rPr>
+      </w:pPr>
+      <w:r>
+        <w:rPr>
+          <w:sz w:val="22"/>
+        </w:rPr>
+        <w:t>SHORT modAmount是一个有符号的值，指示源对目标进行调制的程度。零值表示没有固定值。</w:t>
+      </w:r>
+    </w:p>
+    <w:p>
+      <w:pPr>
+        <w:jc w:val="left"/>
+        <w:rPr>
+          <w:sz w:val="22"/>
+        </w:rPr>
+      </w:pPr>
+    </w:p>
+    <w:p>
+      <w:pPr>
+        <w:jc w:val="left"/>
+        <w:rPr>
+          <w:sz w:val="22"/>
+        </w:rPr>
+      </w:pPr>
+      <w:r>
+        <w:rPr>
+          <w:sz w:val="22"/>
+        </w:rPr>
+        <w:t>sfModAmtSrcOper是SFModulator枚举类型的值。忽略未知或未定义的值。将sfModAmtSrcOper设置为“link”的调制器将被忽略。该值表示源对目标调制器的调制程度，由指定的调制源控制。请注意，此枚举的长度为两个字节。</w:t>
+      </w:r>
+    </w:p>
+    <w:p>
+      <w:pPr>
+        <w:jc w:val="left"/>
+        <w:rPr>
+          <w:sz w:val="22"/>
+        </w:rPr>
+      </w:pPr>
+    </w:p>
+    <w:p>
+      <w:pPr>
+        <w:jc w:val="left"/>
+        <w:rPr>
+          <w:sz w:val="22"/>
+        </w:rPr>
+      </w:pPr>
+      <w:r>
+        <w:rPr>
+          <w:sz w:val="22"/>
+        </w:rPr>
+        <w:t>sfModTransOper是SFTransform枚举类型的值。忽略未知或未定义的值。此值表示在应用到调制器之前，将对调制源应用指定类型的转换。请注意，此枚举的长度为两个字节。</w:t>
+      </w:r>
+    </w:p>
+    <w:p>
+      <w:pPr>
+        <w:jc w:val="left"/>
+        <w:rPr>
+          <w:sz w:val="22"/>
+        </w:rPr>
+      </w:pPr>
+    </w:p>
+    <w:p>
+      <w:pPr>
+        <w:jc w:val="left"/>
+        <w:rPr>
+          <w:sz w:val="22"/>
+        </w:rPr>
+      </w:pPr>
+      <w:r>
+        <w:rPr>
+          <w:rFonts w:hint="eastAsia"/>
+          <w:sz w:val="22"/>
+        </w:rPr>
+        <w:t>终端记录通常在所有字段中都包含零，并且总是被忽略。</w:t>
+      </w:r>
+    </w:p>
+    <w:p>
+      <w:pPr>
+        <w:jc w:val="left"/>
+        <w:rPr>
+          <w:sz w:val="22"/>
+        </w:rPr>
+      </w:pPr>
+    </w:p>
+    <w:p>
+      <w:pPr>
+        <w:jc w:val="left"/>
+        <w:rPr>
+          <w:sz w:val="22"/>
+        </w:rPr>
+      </w:pPr>
+      <w:r>
+        <w:rPr>
+          <w:rFonts w:hint="eastAsia"/>
+          <w:sz w:val="22"/>
+        </w:rPr>
+        <w:t>调制器由它的</w:t>
+      </w:r>
+      <w:r>
+        <w:rPr>
+          <w:sz w:val="22"/>
+        </w:rPr>
+        <w:t>sfModSrcOper、sfModDestOper和sfModSrcAmtOper来定义。一个区域中的所有调制器必须具有这三个枚举器的唯一区域。如果在同一区域内第二个调制器遇到与前一个调制器相同的三个枚举器，则第一个调制器将被忽略。</w:t>
+      </w:r>
+    </w:p>
+    <w:p>
+      <w:pPr>
+        <w:jc w:val="left"/>
+        <w:rPr>
+          <w:sz w:val="22"/>
+        </w:rPr>
+      </w:pPr>
+    </w:p>
+    <w:p>
+      <w:pPr>
+        <w:jc w:val="left"/>
+        <w:rPr>
+          <w:sz w:val="22"/>
+        </w:rPr>
+      </w:pPr>
+      <w:r>
+        <w:rPr>
+          <w:sz w:val="22"/>
+        </w:rPr>
+        <w:t>IMOD sub-chunk子块中的调制器是绝对的。这意味着IMOD调制器是替换而不是增加默认的调制器。然而，调节器对生成器的影响是附加的，即调节器的输出加上生成器的值。</w:t>
+      </w:r>
+    </w:p>
+    <w:p>
+      <w:pPr>
+        <w:jc w:val="left"/>
+        <w:rPr>
+          <w:sz w:val="22"/>
+        </w:rPr>
+      </w:pPr>
+    </w:p>
+    <w:p>
+      <w:pPr>
+        <w:jc w:val="left"/>
+        <w:rPr>
+          <w:sz w:val="22"/>
+        </w:rPr>
+      </w:pPr>
+      <w:r>
+        <w:rPr>
+          <w:rFonts w:hint="eastAsia"/>
+          <w:sz w:val="22"/>
+        </w:rPr>
+        <w:t>在</w:t>
+      </w:r>
+      <w:r>
+        <w:rPr>
+          <w:sz w:val="22"/>
+        </w:rPr>
+        <w:t>SoundFont2.00中，调制器还没有被定义，IMOD sub-chunk子块将始终由10个零值字节组成。</w:t>
+      </w:r>
+    </w:p>
+    <w:p>
+      <w:pPr>
+        <w:jc w:val="left"/>
+        <w:rPr>
+          <w:sz w:val="22"/>
+        </w:rPr>
+      </w:pPr>
+    </w:p>
+    <w:p>
+      <w:pPr>
+        <w:jc w:val="left"/>
+        <w:rPr>
+          <w:sz w:val="22"/>
+        </w:rPr>
+      </w:pPr>
+      <w:r>
+        <w:rPr>
+          <w:rFonts w:hint="eastAsia"/>
+          <w:sz w:val="22"/>
+        </w:rPr>
+        <w:t>如果</w:t>
+      </w:r>
+      <w:r>
+        <w:rPr>
+          <w:sz w:val="22"/>
+        </w:rPr>
+        <w:t>IMOD sub-chunk子块缺失，或者它的大小不是10字节的倍数，那么应该拒绝该文件，因为它的结构不健全。</w:t>
+      </w:r>
+    </w:p>
+    <w:p>
+      <w:pPr>
+        <w:jc w:val="left"/>
+        <w:rPr>
+          <w:sz w:val="22"/>
+        </w:rPr>
+      </w:pPr>
+    </w:p>
+    <w:p>
+      <w:pPr>
+        <w:jc w:val="left"/>
+        <w:rPr>
+          <w:sz w:val="22"/>
+        </w:rPr>
+      </w:pPr>
+      <w:r>
+        <w:rPr>
+          <w:sz w:val="22"/>
+        </w:rPr>
+        <w:t xml:space="preserve">7.9  The IGEN Sub-chunk </w:t>
+      </w:r>
+    </w:p>
+    <w:p>
+      <w:pPr>
+        <w:jc w:val="left"/>
+        <w:rPr>
+          <w:sz w:val="22"/>
+        </w:rPr>
+      </w:pPr>
+      <w:r>
+        <w:rPr>
+          <w:sz w:val="22"/>
+        </w:rPr>
+        <w:t xml:space="preserve"> </w:t>
+      </w:r>
+    </w:p>
+    <w:p>
+      <w:pPr>
+        <w:jc w:val="left"/>
+        <w:rPr>
+          <w:sz w:val="22"/>
+        </w:rPr>
+      </w:pPr>
+      <w:r>
+        <w:rPr>
+          <w:sz w:val="22"/>
+        </w:rPr>
+        <w:t xml:space="preserve">The IGEN chunk is a required chunk containing a list of zone generators for each instrument zone within the SoundFont compatible file.  It is always a multiple of four bytes in length, and contains one or more generators for each zone (except for a global zone containing only modulators) plus a terminal record according to the structure: </w:t>
+      </w:r>
+    </w:p>
+    <w:p>
+      <w:pPr>
+        <w:jc w:val="left"/>
+        <w:rPr>
+          <w:sz w:val="22"/>
+        </w:rPr>
+      </w:pPr>
+      <w:r>
+        <w:rPr>
+          <w:sz w:val="22"/>
+        </w:rPr>
+        <w:t xml:space="preserve"> </w:t>
+      </w:r>
+    </w:p>
+    <w:p>
+      <w:pPr>
+        <w:jc w:val="left"/>
+        <w:rPr>
+          <w:sz w:val="22"/>
+        </w:rPr>
+      </w:pPr>
+      <w:r>
+        <w:rPr>
+          <w:sz w:val="22"/>
+        </w:rPr>
+        <w:t xml:space="preserve">struct sfInstGenList </w:t>
+      </w:r>
+    </w:p>
+    <w:p>
+      <w:pPr>
+        <w:jc w:val="left"/>
+        <w:rPr>
+          <w:sz w:val="22"/>
+        </w:rPr>
+      </w:pPr>
+      <w:r>
+        <w:rPr>
+          <w:sz w:val="22"/>
+        </w:rPr>
+        <w:t xml:space="preserve">{  </w:t>
+      </w:r>
+    </w:p>
+    <w:p>
+      <w:pPr>
+        <w:ind w:firstLineChars="100" w:firstLine="220"/>
+        <w:jc w:val="left"/>
+        <w:rPr>
+          <w:sz w:val="22"/>
+        </w:rPr>
+      </w:pPr>
+      <w:r>
+        <w:rPr>
+          <w:sz w:val="22"/>
+        </w:rPr>
+        <w:t xml:space="preserve">SFGenerator sfGenOper; </w:t>
+      </w:r>
+    </w:p>
+    <w:p>
+      <w:pPr>
+        <w:ind w:firstLineChars="100" w:firstLine="220"/>
+        <w:jc w:val="left"/>
+        <w:rPr>
+          <w:sz w:val="22"/>
+        </w:rPr>
+      </w:pPr>
+      <w:r>
+        <w:rPr>
+          <w:sz w:val="22"/>
+        </w:rPr>
+        <w:t>genAmountType genAmount;</w:t>
+      </w:r>
+    </w:p>
+    <w:p>
+      <w:pPr>
+        <w:jc w:val="left"/>
+        <w:rPr>
+          <w:sz w:val="22"/>
+        </w:rPr>
+      </w:pPr>
+      <w:r>
+        <w:rPr>
+          <w:sz w:val="22"/>
+        </w:rPr>
+        <w:t xml:space="preserve">}; </w:t>
+      </w:r>
+    </w:p>
+    <w:p>
+      <w:pPr>
+        <w:jc w:val="left"/>
+        <w:rPr>
+          <w:sz w:val="22"/>
+        </w:rPr>
+      </w:pPr>
+      <w:r>
+        <w:rPr>
+          <w:sz w:val="22"/>
+        </w:rPr>
+        <w:t xml:space="preserve"> </w:t>
+      </w:r>
+    </w:p>
+    <w:p>
+      <w:pPr>
+        <w:jc w:val="left"/>
+        <w:rPr>
+          <w:sz w:val="22"/>
+        </w:rPr>
+      </w:pPr>
+      <w:r>
+        <w:rPr>
+          <w:sz w:val="22"/>
+        </w:rPr>
+        <w:t xml:space="preserve">where the types are defined as in the PGEN zone above. </w:t>
+      </w:r>
+    </w:p>
+    <w:p>
+      <w:pPr>
+        <w:jc w:val="left"/>
+        <w:rPr>
+          <w:sz w:val="22"/>
+        </w:rPr>
+      </w:pPr>
+      <w:r>
+        <w:rPr>
+          <w:sz w:val="22"/>
+        </w:rPr>
+        <w:t xml:space="preserve"> </w:t>
+      </w:r>
+    </w:p>
+    <w:p>
+      <w:pPr>
+        <w:jc w:val="left"/>
+        <w:rPr>
+          <w:sz w:val="22"/>
+        </w:rPr>
+      </w:pPr>
+      <w:r>
+        <w:rPr>
+          <w:sz w:val="22"/>
+        </w:rPr>
+        <w:lastRenderedPageBreak/>
+        <w:t xml:space="preserve">The genAmount is the value to be assigned to the specified generator.  Note that this can be of three formats.  Certain generators specify a range of MIDI key numbers of MIDI velocities, with a minimum and maximum value.  Other generators specify an unsigned WORD value.  Most generators, however, specify a signed 16 bit SHORT value. </w:t>
+      </w:r>
+    </w:p>
+    <w:p>
+      <w:pPr>
+        <w:jc w:val="left"/>
+        <w:rPr>
+          <w:sz w:val="22"/>
+        </w:rPr>
+      </w:pPr>
+      <w:r>
+        <w:rPr>
+          <w:sz w:val="22"/>
+        </w:rPr>
+        <w:t xml:space="preserve"> </w:t>
+      </w:r>
+    </w:p>
+    <w:p>
+      <w:pPr>
+        <w:jc w:val="left"/>
+        <w:rPr>
+          <w:sz w:val="22"/>
+        </w:rPr>
+      </w:pPr>
+      <w:r>
+        <w:rPr>
+          <w:sz w:val="22"/>
+        </w:rPr>
+        <w:t xml:space="preserve">The zone’s wInstGenNdx points to the first generator for that zone.  Unless the zone is a global zone, the last generator in the list is a “sampleID” generator, whose value is a pointer to the sample associated with that zone.  If a “key range” generator exists for the zone, it is always the first generator in the list for that zone.  If a “velocity range” generator exists for the zone, it will only be preceded by a key range generator.  If any generators follow a sampleID generator, they will be ignored. </w:t>
+      </w:r>
+    </w:p>
+    <w:p>
+      <w:pPr>
+        <w:jc w:val="left"/>
+        <w:rPr>
+          <w:sz w:val="22"/>
+        </w:rPr>
+      </w:pPr>
+      <w:r>
+        <w:rPr>
+          <w:sz w:val="22"/>
+        </w:rPr>
+        <w:t xml:space="preserve"> </w:t>
+      </w:r>
+    </w:p>
+    <w:p>
+      <w:pPr>
+        <w:jc w:val="left"/>
+        <w:rPr>
+          <w:sz w:val="22"/>
+        </w:rPr>
+      </w:pPr>
+      <w:r>
+        <w:rPr>
+          <w:sz w:val="22"/>
+        </w:rPr>
+        <w:t xml:space="preserve">A generator is defined by its sfGenOper.  All generators within a zone must have a unique sfGenOper enumerator.  If a second generator is encountered with the same sfGenOper enumerator as a previous generator within the same zone, the first generator will be ignored. </w:t>
+      </w:r>
+    </w:p>
+    <w:p>
+      <w:pPr>
+        <w:jc w:val="left"/>
+        <w:rPr>
+          <w:rFonts w:hint="eastAsia"/>
+          <w:sz w:val="22"/>
+        </w:rPr>
+      </w:pPr>
+      <w:r>
+        <w:rPr>
+          <w:sz w:val="22"/>
+        </w:rPr>
+        <w:t xml:space="preserve"> </w:t>
+      </w:r>
+    </w:p>
+    <w:p>
+      <w:pPr>
+        <w:jc w:val="left"/>
+        <w:rPr>
+          <w:sz w:val="22"/>
+        </w:rPr>
+      </w:pPr>
+      <w:r>
+        <w:rPr>
+          <w:sz w:val="22"/>
+        </w:rPr>
+        <w:t xml:space="preserve">Generators in the IGEN sub-chunk are absolute in nature.  This means that an IGEN generator replaces, rather than adds to, the default value for the generator. </w:t>
+      </w:r>
+    </w:p>
+    <w:p>
+      <w:pPr>
+        <w:jc w:val="left"/>
+        <w:rPr>
+          <w:sz w:val="22"/>
+        </w:rPr>
+      </w:pPr>
+      <w:r>
+        <w:rPr>
+          <w:sz w:val="22"/>
+        </w:rPr>
+        <w:t xml:space="preserve"> </w:t>
+      </w:r>
+    </w:p>
+    <w:p>
+      <w:pPr>
+        <w:jc w:val="left"/>
+        <w:rPr>
+          <w:sz w:val="22"/>
+        </w:rPr>
+      </w:pPr>
+      <w:r>
+        <w:rPr>
+          <w:sz w:val="22"/>
+        </w:rPr>
+        <w:t>If the IGEN sub-chunk is missing, or its size is not a multiple of four bytes, the file should be rejected as structurally unsound.  If a key range generator is present and not the first generator, it should be ignored.  If a velocity range generator is present, and is preceded by a generator other than a key range generator, it should be ignored.  If a non-global list does not end in a sampleID generator, the zone should be ignored.  If the sampleID generator value is equal to or greater than the terminal sampleID, the file should be rejected as structurally unsound.</w:t>
+      </w:r>
+    </w:p>
+    <w:p>
+      <w:pPr>
+        <w:jc w:val="left"/>
+        <w:rPr>
+          <w:sz w:val="22"/>
+        </w:rPr>
+      </w:pPr>
+    </w:p>
+    <w:p>
+      <w:pPr>
+        <w:jc w:val="left"/>
+        <w:rPr>
+          <w:sz w:val="22"/>
+        </w:rPr>
+      </w:pPr>
+      <w:r>
+        <w:rPr>
+          <w:sz w:val="22"/>
+        </w:rPr>
+        <w:t xml:space="preserve">7.9  The IGEN Sub-chunk </w:t>
+      </w:r>
+      <w:r>
+        <w:rPr>
+          <w:rFonts w:hint="eastAsia"/>
+          <w:sz w:val="22"/>
+        </w:rPr>
+        <w:t>（乐器生成器列表 子块）</w:t>
+      </w:r>
+    </w:p>
+    <w:p>
+      <w:pPr>
+        <w:jc w:val="left"/>
+        <w:rPr>
+          <w:rFonts w:hint="eastAsia"/>
+          <w:sz w:val="22"/>
+        </w:rPr>
+      </w:pPr>
+      <w:r>
+        <w:rPr>
+          <w:rFonts w:ascii="微软雅黑" w:eastAsia="微软雅黑" w:hAnsi="微软雅黑" w:hint="eastAsia"/>
+          <w:color w:val="4D4D4D"/>
+          <w:shd w:val="clear" w:color="auto" w:fill="FFFFFF"/>
+        </w:rPr>
+        <w:t>IGEN块是必需的块，包含SoundFont兼容文件中每个乐器区域生成器的列表。它始终是四个字节长度的倍数，并且包含每个区域的一个或多个生成器（仅包含调制器的全局区域除外），以及根据结构的终端记录：</w:t>
+      </w:r>
+    </w:p>
+    <w:p>
+      <w:pPr>
+        <w:jc w:val="left"/>
+        <w:rPr>
+          <w:rFonts w:hint="eastAsia"/>
+          <w:sz w:val="22"/>
+        </w:rPr>
+      </w:pPr>
+    </w:p>
+    <w:p>
+      <w:pPr>
+        <w:jc w:val="left"/>
+        <w:rPr>
+          <w:sz w:val="22"/>
+        </w:rPr>
+      </w:pPr>
+      <w:r>
+        <w:rPr>
+          <w:sz w:val="22"/>
+        </w:rPr>
+        <w:t xml:space="preserve">struct sfInstGenList </w:t>
+      </w:r>
+    </w:p>
+    <w:p>
+      <w:pPr>
+        <w:jc w:val="left"/>
+        <w:rPr>
+          <w:sz w:val="22"/>
+        </w:rPr>
+      </w:pPr>
+      <w:r>
+        <w:rPr>
+          <w:sz w:val="22"/>
+        </w:rPr>
+        <w:t xml:space="preserve">{  </w:t>
+      </w:r>
+    </w:p>
+    <w:p>
+      <w:pPr>
+        <w:ind w:firstLineChars="100" w:firstLine="220"/>
+        <w:jc w:val="left"/>
+        <w:rPr>
+          <w:sz w:val="22"/>
+        </w:rPr>
+      </w:pPr>
+      <w:r>
+        <w:rPr>
+          <w:sz w:val="22"/>
+        </w:rPr>
+        <w:t xml:space="preserve">SFGenerator sfGenOper; </w:t>
+      </w:r>
+    </w:p>
+    <w:p>
+      <w:pPr>
+        <w:ind w:firstLineChars="100" w:firstLine="220"/>
+        <w:jc w:val="left"/>
+        <w:rPr>
+          <w:sz w:val="22"/>
+        </w:rPr>
+      </w:pPr>
+      <w:r>
+        <w:rPr>
+          <w:sz w:val="22"/>
+        </w:rPr>
+        <w:t>genAmountType genAmount;</w:t>
+      </w:r>
+    </w:p>
+    <w:p>
+      <w:pPr>
+        <w:jc w:val="left"/>
+        <w:rPr>
+          <w:sz w:val="22"/>
+        </w:rPr>
+      </w:pPr>
+      <w:r>
+        <w:rPr>
+          <w:sz w:val="22"/>
+        </w:rPr>
+        <w:t xml:space="preserve">}; </w:t>
+      </w:r>
+    </w:p>
+    <w:p>
+      <w:pPr>
+        <w:jc w:val="left"/>
+        <w:rPr>
+          <w:sz w:val="22"/>
+        </w:rPr>
+      </w:pPr>
+    </w:p>
+    <w:p>
+      <w:pPr>
+        <w:jc w:val="left"/>
+        <w:rPr>
+          <w:sz w:val="22"/>
+        </w:rPr>
+      </w:pPr>
+    </w:p>
+    <w:p>
+      <w:pPr>
+        <w:jc w:val="left"/>
+        <w:rPr>
+          <w:sz w:val="22"/>
+        </w:rPr>
+      </w:pPr>
+      <w:r>
+        <w:rPr>
+          <w:rFonts w:hint="eastAsia"/>
+          <w:sz w:val="22"/>
+        </w:rPr>
+        <w:lastRenderedPageBreak/>
+        <w:t>在上面的</w:t>
+      </w:r>
+      <w:r>
+        <w:rPr>
+          <w:sz w:val="22"/>
+        </w:rPr>
+        <w:t>PGEN区域中定义了类型。</w:t>
+      </w:r>
+    </w:p>
+    <w:p>
+      <w:pPr>
+        <w:jc w:val="left"/>
+        <w:rPr>
+          <w:sz w:val="22"/>
+        </w:rPr>
+      </w:pPr>
+    </w:p>
+    <w:p>
+      <w:pPr>
+        <w:jc w:val="left"/>
+        <w:rPr>
+          <w:sz w:val="22"/>
+        </w:rPr>
+      </w:pPr>
+      <w:r>
+        <w:rPr>
+          <w:sz w:val="22"/>
+        </w:rPr>
+        <w:t>genAmount是要分配给指定生成器的值。请注意，它有三种格式。某些生成器指定了一个MIDI</w:t>
+      </w:r>
+      <w:r>
+        <w:rPr>
+          <w:sz w:val="22"/>
+        </w:rPr>
+        <w:t>键</w:t>
+      </w:r>
+      <w:r>
+        <w:rPr>
+          <w:sz w:val="22"/>
+        </w:rPr>
+        <w:t>范围的MIDI</w:t>
+      </w:r>
+      <w:r>
+        <w:rPr>
+          <w:rFonts w:hint="eastAsia"/>
+          <w:sz w:val="22"/>
+        </w:rPr>
+        <w:t>力</w:t>
+      </w:r>
+      <w:r>
+        <w:rPr>
+          <w:sz w:val="22"/>
+        </w:rPr>
+        <w:t>度</w:t>
+      </w:r>
+      <w:r>
+        <w:rPr>
+          <w:rFonts w:hint="eastAsia"/>
+          <w:sz w:val="22"/>
+        </w:rPr>
+        <w:t>范围</w:t>
+      </w:r>
+      <w:r>
+        <w:rPr>
+          <w:sz w:val="22"/>
+        </w:rPr>
+        <w:t>，具有最小值和最大值。其他生成器指定无符号字值。但是，大多数生成器指定一个有符号的16位短值。</w:t>
+      </w:r>
+    </w:p>
+    <w:p>
+      <w:pPr>
+        <w:jc w:val="left"/>
+        <w:rPr>
+          <w:sz w:val="22"/>
+        </w:rPr>
+      </w:pPr>
+    </w:p>
+    <w:p>
+      <w:pPr>
+        <w:jc w:val="left"/>
+        <w:rPr>
+          <w:sz w:val="22"/>
+        </w:rPr>
+      </w:pPr>
+      <w:r>
+        <w:rPr>
+          <w:rFonts w:hint="eastAsia"/>
+          <w:sz w:val="22"/>
+        </w:rPr>
+        <w:t>该区域的</w:t>
+      </w:r>
+      <w:r>
+        <w:rPr>
+          <w:sz w:val="22"/>
+        </w:rPr>
+        <w:t>wInstGenNdx指向该区域的第一个生成器。除非是全局区域，否则列表中的最后一个生成器是“sampleID”生成器，其值是指向与该区域关联的采样的指针。如果区域存在“键范围”生成器，则它始终是该区域列表中的第一个生成器。如果该区域存在“</w:t>
+      </w:r>
+      <w:r>
+        <w:rPr>
+          <w:rFonts w:hint="eastAsia"/>
+          <w:sz w:val="22"/>
+        </w:rPr>
+        <w:t>力</w:t>
+      </w:r>
+      <w:r>
+        <w:rPr>
+          <w:sz w:val="22"/>
+        </w:rPr>
+        <w:t>度范围”生成器，则</w:t>
+      </w:r>
+      <w:r>
+        <w:rPr>
+          <w:sz w:val="22"/>
+        </w:rPr>
+        <w:t>其前面只能有一个</w:t>
+      </w:r>
+      <w:r>
+        <w:rPr>
+          <w:sz w:val="22"/>
+        </w:rPr>
+        <w:t>键范围生成器。如果任何一个生成器跟随</w:t>
+      </w:r>
+      <w:r>
+        <w:rPr>
+          <w:rFonts w:hint="eastAsia"/>
+          <w:sz w:val="22"/>
+        </w:rPr>
+        <w:t>在</w:t>
+      </w:r>
+      <w:r>
+        <w:rPr>
+          <w:sz w:val="22"/>
+        </w:rPr>
+        <w:t>一个采样生成器</w:t>
+      </w:r>
+      <w:r>
+        <w:rPr>
+          <w:rFonts w:hint="eastAsia"/>
+          <w:sz w:val="22"/>
+        </w:rPr>
+        <w:t>后</w:t>
+      </w:r>
+      <w:r>
+        <w:rPr>
+          <w:sz w:val="22"/>
+        </w:rPr>
+        <w:t>，它们将被忽略。</w:t>
+      </w:r>
+    </w:p>
+    <w:p>
+      <w:pPr>
+        <w:jc w:val="left"/>
+        <w:rPr>
+          <w:sz w:val="22"/>
+        </w:rPr>
+      </w:pPr>
+    </w:p>
+    <w:p>
+      <w:pPr>
+        <w:jc w:val="left"/>
+        <w:rPr>
+          <w:sz w:val="22"/>
+        </w:rPr>
+      </w:pPr>
+      <w:r>
+        <w:rPr>
+          <w:rFonts w:hint="eastAsia"/>
+          <w:sz w:val="22"/>
+        </w:rPr>
+        <w:t>生成器由其</w:t>
+      </w:r>
+      <w:r>
+        <w:rPr>
+          <w:sz w:val="22"/>
+        </w:rPr>
+        <w:t>sfGenOper定义。区域中的所有生成器都必须具有唯一的sfGenOper枚举器。如果在同一区域中第二个生成器遇到与前一个生成器具有相同sfGenOper枚举器的，则将忽略第一个生成器。</w:t>
+      </w:r>
+    </w:p>
+    <w:p>
+      <w:pPr>
+        <w:jc w:val="left"/>
+        <w:rPr>
+          <w:sz w:val="22"/>
+        </w:rPr>
+      </w:pPr>
+    </w:p>
+    <w:p>
+      <w:pPr>
+        <w:jc w:val="left"/>
+        <w:rPr>
+          <w:sz w:val="22"/>
+        </w:rPr>
+      </w:pPr>
+      <w:r>
+        <w:rPr>
+          <w:sz w:val="22"/>
+        </w:rPr>
+        <w:t>IGEN sub-chunk子块中的生成器本质上是绝对的。这意味着IGEN生成器将替换（而不是添加）生成器的默认值。</w:t>
+      </w:r>
+    </w:p>
+    <w:p>
+      <w:pPr>
+        <w:jc w:val="left"/>
+        <w:rPr>
+          <w:sz w:val="22"/>
+        </w:rPr>
+      </w:pPr>
+    </w:p>
+    <w:p>
+      <w:pPr>
+        <w:jc w:val="left"/>
+        <w:rPr>
+          <w:sz w:val="22"/>
+        </w:rPr>
+      </w:pPr>
+      <w:r>
+        <w:rPr>
+          <w:rFonts w:hint="eastAsia"/>
+          <w:sz w:val="22"/>
+        </w:rPr>
+        <w:t>如果</w:t>
+      </w:r>
+      <w:r>
+        <w:rPr>
+          <w:sz w:val="22"/>
+        </w:rPr>
+        <w:t>IGEN子块缺失，或者其大小不是四个字节的倍数，则应拒绝该文件，因为它的结构不健全。如果存在一个键范围生成器而不是第一个生成器，则应忽略它。如果存在</w:t>
+      </w:r>
+      <w:r>
+        <w:rPr>
+          <w:rFonts w:hint="eastAsia"/>
+          <w:sz w:val="22"/>
+        </w:rPr>
+        <w:t>力</w:t>
+      </w:r>
+      <w:r>
+        <w:rPr>
+          <w:sz w:val="22"/>
+        </w:rPr>
+        <w:t>度范围生成器，并且前面是除</w:t>
+      </w:r>
+      <w:r>
+        <w:rPr>
+          <w:sz w:val="22"/>
+        </w:rPr>
+        <w:t>键范围生成器之外的生成器，则应忽略该生成器。如果非全局列表不以sampleID生成器结尾，则应忽略该区域。如果sampleID生成器值等于或大于终端sampleID，则应将该文件视为结构不健全而拒绝。</w:t>
+      </w:r>
       <w:bookmarkStart w:id="0" w:name="_GoBack"/>
       <w:bookmarkEnd w:id="0"/>
     </w:p>
@@ -26596,7 +29011,7 @@
 </file>
 
 <file path=customXml/itemProps1.xml><?xml version="1.0" encoding="utf-8"?>
-<ds:datastoreItem xmlns:ds="http://schemas.openxmlformats.org/officeDocument/2006/customXml" ds:itemID="{0BC503D5-0CF5-4DBF-9E9F-530B035F41EE}">
+<ds:datastoreItem xmlns:ds="http://schemas.openxmlformats.org/officeDocument/2006/customXml" ds:itemID="{30C263C9-3293-4182-85CE-1E52D51D876F}">
   <ds:schemaRefs>
     <ds:schemaRef ds:uri="http://schemas.openxmlformats.org/officeDocument/2006/bibliography"/>
   </ds:schemaRefs>
